--- a/SOW_Gruppo16.docx
+++ b/SOW_Gruppo16.docx
@@ -839,14 +839,144 @@
           </w:p>
         </w:tc>
       </w:tr>
+      <w:tr>
+        <w:trPr>
+          <w:cnfStyle w:val="000000100000" w:firstRow="0" w:lastRow="0" w:firstColumn="0" w:lastColumn="0" w:oddVBand="0" w:evenVBand="0" w:oddHBand="1" w:evenHBand="0" w:firstRowFirstColumn="0" w:firstRowLastColumn="0" w:lastRowFirstColumn="0" w:lastRowLastColumn="0"/>
+          <w:trHeight w:val="525"/>
+        </w:trPr>
+        <w:tc>
+          <w:tcPr>
+            <w:tcW w:w="2365" w:type="dxa"/>
+            <w:vAlign w:val="center"/>
+          </w:tcPr>
+          <w:p>
+            <w:pPr>
+              <w:widowControl w:val="0"/>
+              <w:jc w:val="center"/>
+              <w:rPr>
+                <w:rFonts w:ascii="Century Gothic" w:eastAsia="Droid Sans" w:hAnsi="Century Gothic" w:cs="Droid Sans"/>
+              </w:rPr>
+            </w:pPr>
+            <w:r>
+              <w:rPr>
+                <w:rFonts w:ascii="Century Gothic" w:eastAsia="Droid Sans" w:hAnsi="Century Gothic" w:cs="Droid Sans"/>
+              </w:rPr>
+              <w:t>22/10/2020</w:t>
+            </w:r>
+          </w:p>
+        </w:tc>
+        <w:tc>
+          <w:tcPr>
+            <w:tcW w:w="1458" w:type="dxa"/>
+            <w:vAlign w:val="center"/>
+          </w:tcPr>
+          <w:p>
+            <w:pPr>
+              <w:widowControl w:val="0"/>
+              <w:jc w:val="center"/>
+              <w:rPr>
+                <w:rFonts w:ascii="Century Gothic" w:eastAsia="Droid Sans" w:hAnsi="Century Gothic" w:cs="Droid Sans"/>
+              </w:rPr>
+            </w:pPr>
+            <w:r>
+              <w:rPr>
+                <w:rFonts w:ascii="Century Gothic" w:eastAsia="Droid Sans" w:hAnsi="Century Gothic" w:cs="Droid Sans"/>
+              </w:rPr>
+              <w:t>0.2</w:t>
+            </w:r>
+          </w:p>
+        </w:tc>
+        <w:tc>
+          <w:tcPr>
+            <w:tcW w:w="3270" w:type="dxa"/>
+            <w:vAlign w:val="center"/>
+          </w:tcPr>
+          <w:p>
+            <w:pPr>
+              <w:widowControl w:val="0"/>
+              <w:jc w:val="center"/>
+              <w:rPr>
+                <w:rFonts w:ascii="Century Gothic" w:eastAsia="Droid Sans" w:hAnsi="Century Gothic" w:cs="Droid Sans"/>
+              </w:rPr>
+            </w:pPr>
+            <w:r>
+              <w:rPr>
+                <w:rFonts w:ascii="Century Gothic" w:eastAsia="Droid Sans" w:hAnsi="Century Gothic" w:cs="Droid Sans"/>
+              </w:rPr>
+              <w:t xml:space="preserve">Correzioni </w:t>
+            </w:r>
+          </w:p>
+        </w:tc>
+        <w:tc>
+          <w:tcPr>
+            <w:tcW w:w="2364" w:type="dxa"/>
+            <w:vAlign w:val="center"/>
+          </w:tcPr>
+          <w:p>
+            <w:pPr>
+              <w:widowControl w:val="0"/>
+              <w:jc w:val="center"/>
+              <w:rPr>
+                <w:rFonts w:ascii="Century Gothic" w:eastAsia="Droid Sans" w:hAnsi="Century Gothic" w:cs="Droid Sans"/>
+              </w:rPr>
+            </w:pPr>
+            <w:r>
+              <w:rPr>
+                <w:rFonts w:ascii="Century Gothic" w:eastAsia="Droid Sans" w:hAnsi="Century Gothic" w:cs="Droid Sans"/>
+              </w:rPr>
+              <w:t>N. Cacace</w:t>
+            </w:r>
+          </w:p>
+          <w:p>
+            <w:pPr>
+              <w:widowControl w:val="0"/>
+              <w:jc w:val="center"/>
+              <w:rPr>
+                <w:rFonts w:ascii="Century Gothic" w:eastAsia="Droid Sans" w:hAnsi="Century Gothic" w:cs="Droid Sans"/>
+              </w:rPr>
+            </w:pPr>
+            <w:r>
+              <w:rPr>
+                <w:rFonts w:ascii="Century Gothic" w:eastAsia="Droid Sans" w:hAnsi="Century Gothic" w:cs="Droid Sans"/>
+              </w:rPr>
+              <w:t>S. Pastore</w:t>
+            </w:r>
+          </w:p>
+          <w:p>
+            <w:pPr>
+              <w:widowControl w:val="0"/>
+              <w:jc w:val="center"/>
+              <w:rPr>
+                <w:rFonts w:ascii="Century Gothic" w:eastAsia="Droid Sans" w:hAnsi="Century Gothic" w:cs="Droid Sans"/>
+              </w:rPr>
+            </w:pPr>
+            <w:r>
+              <w:rPr>
+                <w:rFonts w:ascii="Century Gothic" w:eastAsia="Droid Sans" w:hAnsi="Century Gothic" w:cs="Droid Sans"/>
+              </w:rPr>
+              <w:t>A. Prezioso</w:t>
+            </w:r>
+          </w:p>
+          <w:p>
+            <w:pPr>
+              <w:widowControl w:val="0"/>
+              <w:jc w:val="center"/>
+              <w:rPr>
+                <w:rFonts w:ascii="Century Gothic" w:eastAsia="Droid Sans" w:hAnsi="Century Gothic" w:cs="Droid Sans"/>
+              </w:rPr>
+            </w:pPr>
+            <w:r>
+              <w:rPr>
+                <w:rFonts w:ascii="Century Gothic" w:eastAsia="Droid Sans" w:hAnsi="Century Gothic" w:cs="Droid Sans"/>
+              </w:rPr>
+              <w:t>A. Ricchetti</w:t>
+            </w:r>
+          </w:p>
+        </w:tc>
+      </w:tr>
     </w:tbl>
     <w:p/>
     <w:p>
-      <w:pPr>
-        <w:rPr>
-          <w:u w:val="single"/>
-        </w:rPr>
-      </w:pPr>
       <w:r>
         <w:br w:type="page"/>
       </w:r>
@@ -941,8 +1071,8 @@
           <w:numId w:val="25"/>
         </w:numPr>
       </w:pPr>
-      <w:bookmarkStart w:id="4" w:name="_Hlk86057037"/>
-      <w:bookmarkStart w:id="5" w:name="_Hlk86057100"/>
+      <w:bookmarkStart w:id="4" w:name="_Hlk86057100"/>
+      <w:bookmarkStart w:id="5" w:name="_Hlk86057037"/>
       <w:bookmarkEnd w:id="2"/>
       <w:r>
         <w:t xml:space="preserve">Obiettivi di Business/Business </w:t>
@@ -953,51 +1083,51 @@
       </w:r>
       <w:proofErr w:type="spellEnd"/>
     </w:p>
+    <w:bookmarkEnd w:id="4"/>
+    <w:p>
+      <w:pPr>
+        <w:pStyle w:val="Gpstesto"/>
+      </w:pPr>
+      <w:r>
+        <w:t xml:space="preserve">L’obiettivo di </w:t>
+      </w:r>
+      <w:proofErr w:type="spellStart"/>
+      <w:r>
+        <w:t>GuardaTV</w:t>
+      </w:r>
+      <w:proofErr w:type="spellEnd"/>
+      <w:r>
+        <w:t xml:space="preserve"> </w:t>
+      </w:r>
+      <w:r>
+        <w:t>è</w:t>
+      </w:r>
+      <w:r>
+        <w:t xml:space="preserve"> di aiutare il cliente nella ricerca e nella scelta di contenuti digitali di </w:t>
+      </w:r>
+      <w:r>
+        <w:t>qualità</w:t>
+      </w:r>
+      <w:r>
+        <w:t>,</w:t>
+      </w:r>
+      <w:r>
+        <w:t xml:space="preserve"> </w:t>
+      </w:r>
+      <w:r>
+        <w:t xml:space="preserve">e di reindirizzarlo verso le piattaforme adeguate alla visione; </w:t>
+      </w:r>
+      <w:r>
+        <w:t>c</w:t>
+      </w:r>
+      <w:r>
+        <w:t>reando un punto di riferimento</w:t>
+      </w:r>
+      <w:r>
+        <w:t xml:space="preserve"> per la critica e per il pubblico.</w:t>
+      </w:r>
+    </w:p>
     <w:bookmarkEnd w:id="5"/>
-    <w:p>
-      <w:pPr>
-        <w:pStyle w:val="Gpstesto"/>
-      </w:pPr>
-      <w:r>
-        <w:t xml:space="preserve">L’obiettivo di </w:t>
-      </w:r>
-      <w:proofErr w:type="spellStart"/>
-      <w:r>
-        <w:t>GuardaTV</w:t>
-      </w:r>
-      <w:proofErr w:type="spellEnd"/>
-      <w:r>
-        <w:t xml:space="preserve"> </w:t>
-      </w:r>
-      <w:r>
-        <w:t>è</w:t>
-      </w:r>
-      <w:r>
-        <w:t xml:space="preserve"> di aiutare il cliente nella ricerca e nella scelta di contenuti digitali di </w:t>
-      </w:r>
-      <w:r>
-        <w:t>qualità</w:t>
-      </w:r>
-      <w:r>
-        <w:t>,</w:t>
-      </w:r>
-      <w:r>
-        <w:t xml:space="preserve"> </w:t>
-      </w:r>
-      <w:r>
-        <w:t xml:space="preserve">e di reindirizzarlo verso le piattaforme adeguate alla visione; </w:t>
-      </w:r>
-      <w:r>
-        <w:t>c</w:t>
-      </w:r>
-      <w:r>
-        <w:t>reando un punto di riferimento</w:t>
-      </w:r>
-      <w:r>
-        <w:t xml:space="preserve"> per la critica e per il pubblico.</w:t>
-      </w:r>
-    </w:p>
-    <w:bookmarkEnd w:id="4"/>
     <w:p>
       <w:pPr>
         <w:pStyle w:val="Gpstesto"/>
@@ -7622,7 +7752,7 @@
   <w:style w:type="paragraph" w:default="1" w:styleId="Normale">
     <w:name w:val="Normal"/>
     <w:qFormat/>
-    <w:rsid w:val="005060F1"/>
+    <w:rsid w:val="0033378B"/>
   </w:style>
   <w:style w:type="paragraph" w:styleId="Titolo1">
     <w:name w:val="heading 1"/>
@@ -8448,25 +8578,6 @@
 </file>
 
 <file path=customXml/item1.xml><?xml version="1.0" encoding="utf-8"?>
-<b:Sources xmlns:b="http://schemas.openxmlformats.org/officeDocument/2006/bibliography" xmlns="http://schemas.openxmlformats.org/officeDocument/2006/bibliography" SelectedStyle="\APASixthEditionOfficeOnline.xsl" StyleName="APA" Version="6"/>
-</file>
-
-<file path=customXml/item2.xml><?xml version="1.0" encoding="utf-8"?>
-<p:properties xmlns:p="http://schemas.microsoft.com/office/2006/metadata/properties" xmlns:xsi="http://www.w3.org/2001/XMLSchema-instance" xmlns:pc="http://schemas.microsoft.com/office/infopath/2007/PartnerControls">
-  <documentManagement/>
-</p:properties>
-</file>
-
-<file path=customXml/item3.xml><?xml version="1.0" encoding="utf-8"?>
-<?mso-contentType ?>
-<FormTemplates xmlns="http://schemas.microsoft.com/sharepoint/v3/contenttype/forms">
-  <Display>DocumentLibraryForm</Display>
-  <Edit>DocumentLibraryForm</Edit>
-  <New>DocumentLibraryForm</New>
-</FormTemplates>
-</file>
-
-<file path=customXml/item4.xml><?xml version="1.0" encoding="utf-8"?>
 <ct:contentTypeSchema xmlns:ct="http://schemas.microsoft.com/office/2006/metadata/contentType" xmlns:ma="http://schemas.microsoft.com/office/2006/metadata/properties/metaAttributes" ct:_="" ma:_="" ma:contentTypeName="Documento" ma:contentTypeID="0x010100218E7C36CFE4924BAF377E90AFF961C8" ma:contentTypeVersion="0" ma:contentTypeDescription="Creare un nuovo documento." ma:contentTypeScope="" ma:versionID="1747c9452d113b00bf1194b36b89cd3c">
   <xsd:schema xmlns:xsd="http://www.w3.org/2001/XMLSchema" xmlns:xs="http://www.w3.org/2001/XMLSchema" xmlns:p="http://schemas.microsoft.com/office/2006/metadata/properties" targetNamespace="http://schemas.microsoft.com/office/2006/metadata/properties" ma:root="true" ma:fieldsID="afea9b2fbf922795d328deade55af85f">
     <xsd:element name="properties">
@@ -8580,32 +8691,26 @@
 </ct:contentTypeSchema>
 </file>
 
-<file path=customXml/itemProps1.xml><?xml version="1.0" encoding="utf-8"?>
-<ds:datastoreItem xmlns:ds="http://schemas.openxmlformats.org/officeDocument/2006/customXml" ds:itemID="{E215E616-9D4F-2A46-A5AF-7130E0B1E862}">
-  <ds:schemaRefs>
-    <ds:schemaRef ds:uri="http://schemas.openxmlformats.org/officeDocument/2006/bibliography"/>
-  </ds:schemaRefs>
-</ds:datastoreItem>
+<file path=customXml/item2.xml><?xml version="1.0" encoding="utf-8"?>
+<?mso-contentType ?>
+<FormTemplates xmlns="http://schemas.microsoft.com/sharepoint/v3/contenttype/forms">
+  <Display>DocumentLibraryForm</Display>
+  <Edit>DocumentLibraryForm</Edit>
+  <New>DocumentLibraryForm</New>
+</FormTemplates>
 </file>
 
-<file path=customXml/itemProps2.xml><?xml version="1.0" encoding="utf-8"?>
-<ds:datastoreItem xmlns:ds="http://schemas.openxmlformats.org/officeDocument/2006/customXml" ds:itemID="{99BF6C00-6519-43FF-9541-1A5975E4F6E5}">
-  <ds:schemaRefs>
-    <ds:schemaRef ds:uri="http://schemas.microsoft.com/office/2006/metadata/properties"/>
-    <ds:schemaRef ds:uri="http://schemas.microsoft.com/office/infopath/2007/PartnerControls"/>
-  </ds:schemaRefs>
-</ds:datastoreItem>
+<file path=customXml/item3.xml><?xml version="1.0" encoding="utf-8"?>
+<p:properties xmlns:p="http://schemas.microsoft.com/office/2006/metadata/properties" xmlns:xsi="http://www.w3.org/2001/XMLSchema-instance" xmlns:pc="http://schemas.microsoft.com/office/infopath/2007/PartnerControls">
+  <documentManagement/>
+</p:properties>
 </file>
 
-<file path=customXml/itemProps3.xml><?xml version="1.0" encoding="utf-8"?>
-<ds:datastoreItem xmlns:ds="http://schemas.openxmlformats.org/officeDocument/2006/customXml" ds:itemID="{FB3B7179-1177-4F38-9DBB-F4A5CAF0C07B}">
-  <ds:schemaRefs>
-    <ds:schemaRef ds:uri="http://schemas.microsoft.com/sharepoint/v3/contenttype/forms"/>
-  </ds:schemaRefs>
-</ds:datastoreItem>
+<file path=customXml/item4.xml><?xml version="1.0" encoding="utf-8"?>
+<b:Sources xmlns:b="http://schemas.openxmlformats.org/officeDocument/2006/bibliography" xmlns="http://schemas.openxmlformats.org/officeDocument/2006/bibliography" SelectedStyle="\APASixthEditionOfficeOnline.xsl" StyleName="APA" Version="6"/>
 </file>
 
-<file path=customXml/itemProps4.xml><?xml version="1.0" encoding="utf-8"?>
+<file path=customXml/itemProps1.xml><?xml version="1.0" encoding="utf-8"?>
 <ds:datastoreItem xmlns:ds="http://schemas.openxmlformats.org/officeDocument/2006/customXml" ds:itemID="{0FC8E603-EBCF-4110-BB8F-64725188489F}">
   <ds:schemaRefs>
     <ds:schemaRef ds:uri="http://schemas.microsoft.com/office/2006/metadata/contentType"/>
@@ -8619,4 +8724,29 @@
     <ds:schemaRef ds:uri="http://schemas.microsoft.com/office/infopath/2007/PartnerControls"/>
   </ds:schemaRefs>
 </ds:datastoreItem>
+</file>
+
+<file path=customXml/itemProps2.xml><?xml version="1.0" encoding="utf-8"?>
+<ds:datastoreItem xmlns:ds="http://schemas.openxmlformats.org/officeDocument/2006/customXml" ds:itemID="{FB3B7179-1177-4F38-9DBB-F4A5CAF0C07B}">
+  <ds:schemaRefs>
+    <ds:schemaRef ds:uri="http://schemas.microsoft.com/sharepoint/v3/contenttype/forms"/>
+  </ds:schemaRefs>
+</ds:datastoreItem>
+</file>
+
+<file path=customXml/itemProps3.xml><?xml version="1.0" encoding="utf-8"?>
+<ds:datastoreItem xmlns:ds="http://schemas.openxmlformats.org/officeDocument/2006/customXml" ds:itemID="{99BF6C00-6519-43FF-9541-1A5975E4F6E5}">
+  <ds:schemaRefs>
+    <ds:schemaRef ds:uri="http://schemas.microsoft.com/office/2006/metadata/properties"/>
+    <ds:schemaRef ds:uri="http://schemas.microsoft.com/office/infopath/2007/PartnerControls"/>
+  </ds:schemaRefs>
+</ds:datastoreItem>
+</file>
+
+<file path=customXml/itemProps4.xml><?xml version="1.0" encoding="utf-8"?>
+<ds:datastoreItem xmlns:ds="http://schemas.openxmlformats.org/officeDocument/2006/customXml" ds:itemID="{E215E616-9D4F-2A46-A5AF-7130E0B1E862}">
+  <ds:schemaRefs>
+    <ds:schemaRef ds:uri="http://schemas.openxmlformats.org/officeDocument/2006/bibliography"/>
+  </ds:schemaRefs>
+</ds:datastoreItem>
 </file>